--- a/экономическая часть/Ekonom2.docx
+++ b/экономическая часть/Ekonom2.docx
@@ -522,10 +522,10 @@
             <v:path o:extrusionok="f" gradientshapeok="t" o:connecttype="rect"/>
             <o:lock v:ext="edit" aspectratio="t"/>
           </v:shapetype>
-          <v:shape id="_x0000_i1025" type="#_x0000_t75" style="width:54.65pt;height:32.8pt" o:ole="" fillcolor="window">
+          <v:shape id="_x0000_i1025" type="#_x0000_t75" style="width:54.55pt;height:32.95pt" o:ole="" fillcolor="window">
             <v:imagedata r:id="rId12" o:title=""/>
           </v:shape>
-          <o:OLEObject Type="Embed" ProgID="Equation.3" ShapeID="_x0000_i1025" DrawAspect="Content" ObjectID="_1525790774" r:id="rId13"/>
+          <o:OLEObject Type="Embed" ProgID="Equation.3" ShapeID="_x0000_i1025" DrawAspect="Content" ObjectID="_1526215426" r:id="rId13"/>
         </w:object>
       </w:r>
       <w:r>
@@ -872,10 +872,10 @@
           <w:szCs w:val="26"/>
         </w:rPr>
         <w:object w:dxaOrig="1515" w:dyaOrig="945">
-          <v:shape id="_x0000_i1026" type="#_x0000_t75" style="width:75.85pt;height:47.55pt" o:ole="" fillcolor="window">
+          <v:shape id="_x0000_i1026" type="#_x0000_t75" style="width:75.8pt;height:47.35pt" o:ole="" fillcolor="window">
             <v:imagedata r:id="rId14" o:title=""/>
           </v:shape>
-          <o:OLEObject Type="Embed" ProgID="Equation.3" ShapeID="_x0000_i1026" DrawAspect="Content" ObjectID="_1525790775" r:id="rId15"/>
+          <o:OLEObject Type="Embed" ProgID="Equation.3" ShapeID="_x0000_i1026" DrawAspect="Content" ObjectID="_1526215427" r:id="rId15"/>
         </w:object>
       </w:r>
       <w:r>
@@ -4018,23 +4018,47 @@
           <w:color w:val="000000"/>
           <w:szCs w:val="26"/>
         </w:rPr>
-        <w:t>7/22*15*1,3</w:t>
-      </w:r>
-      <w:r>
-        <w:rPr>
-          <w:rFonts w:eastAsia="Times New Roman" w:cs="Times New Roman"/>
-          <w:color w:val="000000"/>
-          <w:szCs w:val="26"/>
-        </w:rPr>
-        <w:t xml:space="preserve"> = 9</w:t>
-      </w:r>
-      <w:r>
-        <w:rPr>
-          <w:rFonts w:eastAsia="Times New Roman" w:cs="Times New Roman"/>
-          <w:color w:val="000000"/>
-          <w:szCs w:val="26"/>
-        </w:rPr>
-        <w:t>77304,5453</w:t>
+        <w:t>25</w:t>
+      </w:r>
+      <w:r>
+        <w:rPr>
+          <w:rFonts w:eastAsia="Times New Roman" w:cs="Times New Roman"/>
+          <w:color w:val="000000"/>
+          <w:szCs w:val="26"/>
+        </w:rPr>
+        <w:t>/22*15*1,3</w:t>
+      </w:r>
+      <w:r>
+        <w:rPr>
+          <w:rFonts w:eastAsia="Times New Roman" w:cs="Times New Roman"/>
+          <w:color w:val="000000"/>
+          <w:szCs w:val="26"/>
+        </w:rPr>
+        <w:t xml:space="preserve"> = </w:t>
+      </w:r>
+      <w:r>
+        <w:rPr>
+          <w:rFonts w:eastAsia="Times New Roman" w:cs="Times New Roman"/>
+          <w:color w:val="000000"/>
+          <w:szCs w:val="26"/>
+        </w:rPr>
+        <w:t>858443</w:t>
+      </w:r>
+      <w:r>
+        <w:rPr>
+          <w:rFonts w:eastAsia="Times New Roman" w:cs="Times New Roman"/>
+          <w:color w:val="000000"/>
+          <w:szCs w:val="26"/>
+        </w:rPr>
+        <w:t>,</w:t>
+      </w:r>
+      <w:r>
+        <w:rPr>
+          <w:rFonts w:eastAsia="Times New Roman" w:cs="Times New Roman"/>
+          <w:color w:val="000000"/>
+          <w:szCs w:val="26"/>
+        </w:rPr>
+        <w:t>1818</w:t>
       </w:r>
       <w:r>
         <w:rPr>
@@ -4096,23 +4120,15 @@
           <w:color w:val="000000"/>
           <w:szCs w:val="26"/>
         </w:rPr>
-        <w:t xml:space="preserve"> = 977304,5453</w:t>
-      </w:r>
-      <w:r>
-        <w:rPr>
-          <w:rFonts w:eastAsia="Times New Roman" w:cs="Times New Roman"/>
-          <w:color w:val="000000"/>
-          <w:szCs w:val="26"/>
-        </w:rPr>
-        <w:t>*15/100 = 14</w:t>
-      </w:r>
-      <w:r>
-        <w:rPr>
-          <w:rFonts w:eastAsia="Times New Roman" w:cs="Times New Roman"/>
-          <w:color w:val="000000"/>
-          <w:szCs w:val="26"/>
-        </w:rPr>
-        <w:t>6595</w:t>
+        <w:t xml:space="preserve"> = </w:t>
+      </w:r>
+      <w:r>
+        <w:rPr>
+          <w:rFonts w:eastAsia="Times New Roman" w:cs="Times New Roman"/>
+          <w:color w:val="000000"/>
+          <w:szCs w:val="26"/>
+        </w:rPr>
+        <w:t>858443</w:t>
       </w:r>
       <w:r>
         <w:rPr>
@@ -4128,7 +4144,39 @@
           <w:color w:val="000000"/>
           <w:szCs w:val="26"/>
         </w:rPr>
-        <w:t>682</w:t>
+        <w:t>1818</w:t>
+      </w:r>
+      <w:r>
+        <w:rPr>
+          <w:rFonts w:eastAsia="Times New Roman" w:cs="Times New Roman"/>
+          <w:color w:val="000000"/>
+          <w:szCs w:val="26"/>
+        </w:rPr>
+        <w:t xml:space="preserve">*15/100 = </w:t>
+      </w:r>
+      <w:r>
+        <w:rPr>
+          <w:rFonts w:eastAsia="Times New Roman" w:cs="Times New Roman"/>
+          <w:color w:val="000000"/>
+          <w:szCs w:val="26"/>
+        </w:rPr>
+        <w:t>128766</w:t>
+      </w:r>
+      <w:r>
+        <w:rPr>
+          <w:rFonts w:eastAsia="Times New Roman" w:cs="Times New Roman"/>
+          <w:color w:val="000000"/>
+          <w:szCs w:val="26"/>
+        </w:rPr>
+        <w:t>,</w:t>
+      </w:r>
+      <w:r>
+        <w:rPr>
+          <w:rFonts w:eastAsia="Times New Roman" w:cs="Times New Roman"/>
+          <w:color w:val="000000"/>
+          <w:szCs w:val="26"/>
+        </w:rPr>
+        <w:t>477</w:t>
       </w:r>
       <w:r>
         <w:rPr>
@@ -4192,7 +4240,31 @@
           <w:color w:val="000000"/>
           <w:szCs w:val="26"/>
         </w:rPr>
-        <w:t>3.15/22*55*1,3 = 3050775,00</w:t>
+        <w:t>3.04</w:t>
+      </w:r>
+      <w:r>
+        <w:rPr>
+          <w:rFonts w:eastAsia="Times New Roman" w:cs="Times New Roman"/>
+          <w:color w:val="000000"/>
+          <w:szCs w:val="26"/>
+        </w:rPr>
+        <w:t xml:space="preserve">/22*55*1,3 = </w:t>
+      </w:r>
+      <w:r>
+        <w:rPr>
+          <w:rFonts w:eastAsia="Times New Roman" w:cs="Times New Roman"/>
+          <w:color w:val="000000"/>
+          <w:szCs w:val="26"/>
+        </w:rPr>
+        <w:t>2944240</w:t>
+      </w:r>
+      <w:r>
+        <w:rPr>
+          <w:rFonts w:eastAsia="Times New Roman" w:cs="Times New Roman"/>
+          <w:color w:val="000000"/>
+          <w:szCs w:val="26"/>
+        </w:rPr>
+        <w:t>,00</w:t>
       </w:r>
       <w:r>
         <w:rPr>
@@ -4262,15 +4334,31 @@
           <w:color w:val="000000"/>
           <w:szCs w:val="26"/>
         </w:rPr>
-        <w:t>3050</w:t>
-      </w:r>
-      <w:r>
-        <w:rPr>
-          <w:rFonts w:eastAsia="Times New Roman" w:cs="Times New Roman"/>
-          <w:color w:val="000000"/>
-          <w:szCs w:val="26"/>
-        </w:rPr>
-        <w:t>775,00*15/100 = 457616,2500</w:t>
+        <w:t>2944240</w:t>
+      </w:r>
+      <w:r>
+        <w:rPr>
+          <w:rFonts w:eastAsia="Times New Roman" w:cs="Times New Roman"/>
+          <w:color w:val="000000"/>
+          <w:szCs w:val="26"/>
+        </w:rPr>
+        <w:t>,00*15/100 = 4</w:t>
+      </w:r>
+      <w:r>
+        <w:rPr>
+          <w:rFonts w:eastAsia="Times New Roman" w:cs="Times New Roman"/>
+          <w:color w:val="000000"/>
+          <w:szCs w:val="26"/>
+        </w:rPr>
+        <w:t>41636,</w:t>
+      </w:r>
+      <w:r>
+        <w:rPr>
+          <w:rFonts w:eastAsia="Times New Roman" w:cs="Times New Roman"/>
+          <w:color w:val="000000"/>
+          <w:szCs w:val="26"/>
+        </w:rPr>
+        <w:t>00</w:t>
       </w:r>
       <w:r>
         <w:rPr>
@@ -4352,15 +4440,15 @@
         <w:tblLook w:val="01E0" w:firstRow="1" w:lastRow="1" w:firstColumn="1" w:lastColumn="1" w:noHBand="0" w:noVBand="0"/>
       </w:tblPr>
       <w:tblGrid>
-        <w:gridCol w:w="1664"/>
-        <w:gridCol w:w="416"/>
-        <w:gridCol w:w="919"/>
-        <w:gridCol w:w="629"/>
-        <w:gridCol w:w="832"/>
-        <w:gridCol w:w="787"/>
+        <w:gridCol w:w="1630"/>
+        <w:gridCol w:w="516"/>
+        <w:gridCol w:w="886"/>
+        <w:gridCol w:w="596"/>
+        <w:gridCol w:w="799"/>
+        <w:gridCol w:w="754"/>
         <w:gridCol w:w="1266"/>
-        <w:gridCol w:w="1613"/>
-        <w:gridCol w:w="1166"/>
+        <w:gridCol w:w="1579"/>
+        <w:gridCol w:w="1266"/>
       </w:tblGrid>
       <w:tr>
         <w:trPr>
@@ -5237,7 +5325,7 @@
                 <w:sz w:val="20"/>
                 <w:szCs w:val="20"/>
               </w:rPr>
-              <w:t>8</w:t>
+              <w:t>14</w:t>
             </w:r>
           </w:p>
         </w:tc>
@@ -5274,7 +5362,7 @@
                 <w:sz w:val="20"/>
                 <w:szCs w:val="20"/>
               </w:rPr>
-              <w:t>3,7</w:t>
+              <w:t>3,25</w:t>
             </w:r>
           </w:p>
         </w:tc>
@@ -5429,7 +5517,21 @@
                 <w:sz w:val="20"/>
                 <w:szCs w:val="20"/>
               </w:rPr>
-              <w:t>977304,5453</w:t>
+              <w:t>858433</w:t>
+            </w:r>
+            <w:r>
+              <w:rPr>
+                <w:sz w:val="20"/>
+                <w:szCs w:val="20"/>
+              </w:rPr>
+              <w:t>,</w:t>
+            </w:r>
+            <w:r>
+              <w:rPr>
+                <w:sz w:val="20"/>
+                <w:szCs w:val="20"/>
+              </w:rPr>
+              <w:t>181</w:t>
             </w:r>
           </w:p>
         </w:tc>
@@ -5459,14 +5561,7 @@
                 <w:sz w:val="20"/>
                 <w:szCs w:val="20"/>
               </w:rPr>
-              <w:t>14</w:t>
-            </w:r>
-            <w:r>
-              <w:rPr>
-                <w:sz w:val="20"/>
-                <w:szCs w:val="20"/>
-              </w:rPr>
-              <w:t>6595</w:t>
+              <w:t>128766</w:t>
             </w:r>
             <w:r>
               <w:rPr>
@@ -5480,7 +5575,7 @@
                 <w:sz w:val="20"/>
                 <w:szCs w:val="20"/>
               </w:rPr>
-              <w:t>682</w:t>
+              <w:t>477</w:t>
             </w:r>
           </w:p>
         </w:tc>
@@ -5510,14 +5605,7 @@
                 <w:sz w:val="20"/>
                 <w:szCs w:val="20"/>
               </w:rPr>
-              <w:t>11</w:t>
-            </w:r>
-            <w:r>
-              <w:rPr>
-                <w:sz w:val="20"/>
-                <w:szCs w:val="20"/>
-              </w:rPr>
-              <w:t>23900,22</w:t>
+              <w:t>987199,658</w:t>
             </w:r>
           </w:p>
         </w:tc>
@@ -5592,7 +5680,7 @@
                 <w:sz w:val="20"/>
                 <w:szCs w:val="20"/>
               </w:rPr>
-              <w:t>6</w:t>
+              <w:t>13</w:t>
             </w:r>
           </w:p>
         </w:tc>
@@ -5629,7 +5717,7 @@
                 <w:sz w:val="20"/>
                 <w:szCs w:val="20"/>
               </w:rPr>
-              <w:t>3,15</w:t>
+              <w:t>3,04</w:t>
             </w:r>
           </w:p>
         </w:tc>
@@ -5784,7 +5872,14 @@
                 <w:sz w:val="20"/>
                 <w:szCs w:val="20"/>
               </w:rPr>
-              <w:t>3050775,00</w:t>
+              <w:t>2944240</w:t>
+            </w:r>
+            <w:r>
+              <w:rPr>
+                <w:sz w:val="20"/>
+                <w:szCs w:val="20"/>
+              </w:rPr>
+              <w:t>,00</w:t>
             </w:r>
           </w:p>
         </w:tc>
@@ -5814,7 +5909,14 @@
                 <w:sz w:val="20"/>
                 <w:szCs w:val="20"/>
               </w:rPr>
-              <w:t>457616,2500</w:t>
+              <w:t>441636,</w:t>
+            </w:r>
+            <w:r>
+              <w:rPr>
+                <w:sz w:val="20"/>
+                <w:szCs w:val="20"/>
+              </w:rPr>
+              <w:t>00</w:t>
             </w:r>
           </w:p>
         </w:tc>
@@ -5844,7 +5946,7 @@
                 <w:sz w:val="20"/>
                 <w:szCs w:val="20"/>
               </w:rPr>
-              <w:t>3508391,25</w:t>
+              <w:t>3385876,00</w:t>
             </w:r>
           </w:p>
         </w:tc>
@@ -6066,7 +6168,21 @@
                 <w:sz w:val="20"/>
                 <w:szCs w:val="20"/>
               </w:rPr>
-              <w:t>1007812,295</w:t>
+              <w:t>3802673</w:t>
+            </w:r>
+            <w:r>
+              <w:rPr>
+                <w:sz w:val="20"/>
+                <w:szCs w:val="20"/>
+              </w:rPr>
+              <w:t>,</w:t>
+            </w:r>
+            <w:r>
+              <w:rPr>
+                <w:sz w:val="20"/>
+                <w:szCs w:val="20"/>
+              </w:rPr>
+              <w:t>181</w:t>
             </w:r>
           </w:p>
         </w:tc>
@@ -6096,7 +6212,7 @@
                 <w:sz w:val="20"/>
                 <w:szCs w:val="20"/>
               </w:rPr>
-              <w:t>472275</w:t>
+              <w:t>570402</w:t>
             </w:r>
             <w:r>
               <w:rPr>
@@ -6110,7 +6226,7 @@
                 <w:sz w:val="20"/>
                 <w:szCs w:val="20"/>
               </w:rPr>
-              <w:t>818</w:t>
+              <w:t>477</w:t>
             </w:r>
           </w:p>
         </w:tc>
@@ -6140,7 +6256,21 @@
                 <w:sz w:val="20"/>
                 <w:szCs w:val="20"/>
               </w:rPr>
-              <w:t>4632291,47</w:t>
+              <w:t>4373075</w:t>
+            </w:r>
+            <w:r>
+              <w:rPr>
+                <w:sz w:val="20"/>
+                <w:szCs w:val="20"/>
+              </w:rPr>
+              <w:t>,</w:t>
+            </w:r>
+            <w:r>
+              <w:rPr>
+                <w:sz w:val="20"/>
+                <w:szCs w:val="20"/>
+              </w:rPr>
+              <w:t>658</w:t>
             </w:r>
           </w:p>
         </w:tc>
@@ -6722,7 +6852,7 @@
                 <w:szCs w:val="20"/>
                 <w:lang w:eastAsia="en-US"/>
               </w:rPr>
-              <w:t>4632291</w:t>
+              <w:t>4373075</w:t>
             </w:r>
             <w:r>
               <w:rPr>
@@ -6738,15 +6868,7 @@
                 <w:szCs w:val="20"/>
                 <w:lang w:eastAsia="en-US"/>
               </w:rPr>
-              <w:t>4</w:t>
-            </w:r>
-            <w:r>
-              <w:rPr>
-                <w:sz w:val="20"/>
-                <w:szCs w:val="20"/>
-                <w:lang w:eastAsia="en-US"/>
-              </w:rPr>
-              <w:t>7</w:t>
+              <w:t>658</w:t>
             </w:r>
           </w:p>
           <w:p>
@@ -6767,7 +6889,23 @@
                 <w:szCs w:val="20"/>
                 <w:lang w:eastAsia="en-US"/>
               </w:rPr>
-              <w:t>1007812,295</w:t>
+              <w:t>3802673</w:t>
+            </w:r>
+            <w:r>
+              <w:rPr>
+                <w:sz w:val="20"/>
+                <w:szCs w:val="20"/>
+                <w:lang w:eastAsia="en-US"/>
+              </w:rPr>
+              <w:t>,</w:t>
+            </w:r>
+            <w:r>
+              <w:rPr>
+                <w:sz w:val="20"/>
+                <w:szCs w:val="20"/>
+                <w:lang w:eastAsia="en-US"/>
+              </w:rPr>
+              <w:t>181</w:t>
             </w:r>
           </w:p>
           <w:p>
@@ -6788,7 +6926,23 @@
                 <w:szCs w:val="20"/>
                 <w:lang w:eastAsia="en-US"/>
               </w:rPr>
-              <w:t>472275,818</w:t>
+              <w:t>570402</w:t>
+            </w:r>
+            <w:r>
+              <w:rPr>
+                <w:sz w:val="20"/>
+                <w:szCs w:val="20"/>
+                <w:lang w:eastAsia="en-US"/>
+              </w:rPr>
+              <w:t>,</w:t>
+            </w:r>
+            <w:r>
+              <w:rPr>
+                <w:sz w:val="20"/>
+                <w:szCs w:val="20"/>
+                <w:lang w:eastAsia="en-US"/>
+              </w:rPr>
+              <w:t>477</w:t>
             </w:r>
           </w:p>
         </w:tc>
@@ -6986,16 +7140,25 @@
                 <w:szCs w:val="20"/>
                 <w:lang w:eastAsia="en-US"/>
               </w:rPr>
-              <w:t>160277</w:t>
-            </w:r>
-            <w:r>
-              <w:rPr>
-                <w:rFonts w:eastAsia="Times New Roman" w:cs="Times New Roman"/>
-                <w:sz w:val="20"/>
-                <w:szCs w:val="20"/>
-                <w:lang w:eastAsia="en-US"/>
-              </w:rPr>
-              <w:t>,24</w:t>
+              <w:t>1574979</w:t>
+            </w:r>
+            <w:r>
+              <w:rPr>
+                <w:rFonts w:eastAsia="Times New Roman" w:cs="Times New Roman"/>
+                <w:sz w:val="20"/>
+                <w:szCs w:val="20"/>
+                <w:lang w:eastAsia="en-US"/>
+              </w:rPr>
+              <w:t>,</w:t>
+            </w:r>
+            <w:r>
+              <w:rPr>
+                <w:rFonts w:eastAsia="Times New Roman" w:cs="Times New Roman"/>
+                <w:sz w:val="20"/>
+                <w:szCs w:val="20"/>
+                <w:lang w:eastAsia="en-US"/>
+              </w:rPr>
+              <w:t>099</w:t>
             </w:r>
           </w:p>
         </w:tc>
@@ -7330,7 +7493,7 @@
                 <w:szCs w:val="20"/>
                 <w:lang w:eastAsia="en-US"/>
               </w:rPr>
-              <w:t>503906</w:t>
+              <w:t>190133</w:t>
             </w:r>
             <w:r>
               <w:rPr>
@@ -7348,7 +7511,7 @@
                 <w:szCs w:val="20"/>
                 <w:lang w:eastAsia="en-US"/>
               </w:rPr>
-              <w:t>1475</w:t>
+              <w:t>659</w:t>
             </w:r>
           </w:p>
         </w:tc>
@@ -7506,10 +7669,10 @@
                 <w:lang w:val="en-US" w:eastAsia="en-US"/>
               </w:rPr>
               <w:object w:dxaOrig="435" w:dyaOrig="630">
-                <v:shape id="_x0000_i1027" type="#_x0000_t75" style="width:21.85pt;height:31.5pt" o:ole="" fillcolor="window">
+                <v:shape id="_x0000_i1027" type="#_x0000_t75" style="width:22pt;height:31.45pt" o:ole="" fillcolor="window">
                   <v:imagedata r:id="rId16" o:title=""/>
                 </v:shape>
-                <o:OLEObject Type="Embed" ProgID="Equation.3" ShapeID="_x0000_i1027" DrawAspect="Content" ObjectID="_1525790776" r:id="rId17"/>
+                <o:OLEObject Type="Embed" ProgID="Equation.3" ShapeID="_x0000_i1027" DrawAspect="Content" ObjectID="_1526215428" r:id="rId17"/>
               </w:object>
             </w:r>
             <w:r>
@@ -8279,7 +8442,7 @@
                 <w:szCs w:val="20"/>
                 <w:lang w:eastAsia="en-US"/>
               </w:rPr>
-              <w:t>703908</w:t>
+              <w:t>1901336</w:t>
             </w:r>
             <w:r>
               <w:rPr>
@@ -8297,7 +8460,7 @@
                 <w:szCs w:val="20"/>
                 <w:lang w:eastAsia="en-US"/>
               </w:rPr>
-              <w:t>345</w:t>
+              <w:t>590</w:t>
             </w:r>
           </w:p>
         </w:tc>
@@ -8489,7 +8652,7 @@
                 <w:szCs w:val="20"/>
                 <w:lang w:eastAsia="en-US"/>
               </w:rPr>
-              <w:t>19907888</w:t>
+              <w:t>8465615</w:t>
             </w:r>
             <w:r>
               <w:rPr>
@@ -8507,7 +8670,7 @@
                 <w:szCs w:val="20"/>
                 <w:lang w:eastAsia="en-US"/>
               </w:rPr>
-              <w:t>45</w:t>
+              <w:t>006</w:t>
             </w:r>
           </w:p>
         </w:tc>
@@ -8668,7 +8831,25 @@
                 <w:szCs w:val="20"/>
                 <w:lang w:eastAsia="en-US"/>
               </w:rPr>
-              <w:t>1990788,845</w:t>
+              <w:t>846561</w:t>
+            </w:r>
+            <w:r>
+              <w:rPr>
+                <w:rFonts w:eastAsia="Times New Roman" w:cs="Times New Roman"/>
+                <w:sz w:val="20"/>
+                <w:szCs w:val="20"/>
+                <w:lang w:eastAsia="en-US"/>
+              </w:rPr>
+              <w:t>,</w:t>
+            </w:r>
+            <w:r>
+              <w:rPr>
+                <w:rFonts w:eastAsia="Times New Roman" w:cs="Times New Roman"/>
+                <w:sz w:val="20"/>
+                <w:szCs w:val="20"/>
+                <w:lang w:eastAsia="en-US"/>
+              </w:rPr>
+              <w:t>500</w:t>
             </w:r>
           </w:p>
         </w:tc>
@@ -8829,7 +9010,25 @@
                 <w:szCs w:val="20"/>
                 <w:lang w:eastAsia="en-US"/>
               </w:rPr>
-              <w:t>1990788,845</w:t>
+              <w:t>846561</w:t>
+            </w:r>
+            <w:r>
+              <w:rPr>
+                <w:rFonts w:eastAsia="Times New Roman" w:cs="Times New Roman"/>
+                <w:sz w:val="20"/>
+                <w:szCs w:val="20"/>
+                <w:lang w:eastAsia="en-US"/>
+              </w:rPr>
+              <w:t>,</w:t>
+            </w:r>
+            <w:r>
+              <w:rPr>
+                <w:rFonts w:eastAsia="Times New Roman" w:cs="Times New Roman"/>
+                <w:sz w:val="20"/>
+                <w:szCs w:val="20"/>
+                <w:lang w:eastAsia="en-US"/>
+              </w:rPr>
+              <w:t>500</w:t>
             </w:r>
           </w:p>
         </w:tc>
@@ -9041,7 +9240,25 @@
                 <w:szCs w:val="20"/>
                 <w:lang w:eastAsia="en-US"/>
               </w:rPr>
-              <w:t>23889466,13</w:t>
+              <w:t>10158738</w:t>
+            </w:r>
+            <w:r>
+              <w:rPr>
+                <w:rFonts w:eastAsia="Times New Roman" w:cs="Times New Roman"/>
+                <w:sz w:val="20"/>
+                <w:szCs w:val="20"/>
+                <w:lang w:eastAsia="en-US"/>
+              </w:rPr>
+              <w:t>,</w:t>
+            </w:r>
+            <w:r>
+              <w:rPr>
+                <w:rFonts w:eastAsia="Times New Roman" w:cs="Times New Roman"/>
+                <w:sz w:val="20"/>
+                <w:szCs w:val="20"/>
+                <w:lang w:eastAsia="en-US"/>
+              </w:rPr>
+              <w:t>006</w:t>
             </w:r>
           </w:p>
         </w:tc>
@@ -11513,7 +11730,7 @@
                 <w:szCs w:val="20"/>
                 <w:lang w:eastAsia="en-US"/>
               </w:rPr>
-              <w:t>23889466,13</w:t>
+              <w:t>10158738,006</w:t>
             </w:r>
           </w:p>
         </w:tc>
@@ -11703,7 +11920,25 @@
                 <w:szCs w:val="20"/>
                 <w:lang w:eastAsia="en-US"/>
               </w:rPr>
-              <w:t>3583419,919</w:t>
+              <w:t>1523810</w:t>
+            </w:r>
+            <w:r>
+              <w:rPr>
+                <w:rFonts w:eastAsia="Times New Roman" w:cs="Times New Roman"/>
+                <w:sz w:val="20"/>
+                <w:szCs w:val="20"/>
+                <w:lang w:eastAsia="en-US"/>
+              </w:rPr>
+              <w:t>,</w:t>
+            </w:r>
+            <w:r>
+              <w:rPr>
+                <w:rFonts w:eastAsia="Times New Roman" w:cs="Times New Roman"/>
+                <w:sz w:val="20"/>
+                <w:szCs w:val="20"/>
+                <w:lang w:eastAsia="en-US"/>
+              </w:rPr>
+              <w:t>700</w:t>
             </w:r>
           </w:p>
         </w:tc>
@@ -11895,7 +12130,25 @@
                 <w:szCs w:val="20"/>
                 <w:lang w:eastAsia="en-US"/>
               </w:rPr>
-              <w:t>27472886,04</w:t>
+              <w:t>11682548</w:t>
+            </w:r>
+            <w:r>
+              <w:rPr>
+                <w:rFonts w:eastAsia="Times New Roman" w:cs="Times New Roman"/>
+                <w:sz w:val="20"/>
+                <w:szCs w:val="20"/>
+                <w:lang w:eastAsia="en-US"/>
+              </w:rPr>
+              <w:t>,</w:t>
+            </w:r>
+            <w:r>
+              <w:rPr>
+                <w:rFonts w:eastAsia="Times New Roman" w:cs="Times New Roman"/>
+                <w:sz w:val="20"/>
+                <w:szCs w:val="20"/>
+                <w:lang w:eastAsia="en-US"/>
+              </w:rPr>
+              <w:t>706</w:t>
             </w:r>
           </w:p>
         </w:tc>
@@ -12058,7 +12311,25 @@
                 <w:szCs w:val="20"/>
                 <w:lang w:eastAsia="en-US"/>
               </w:rPr>
-              <w:t>5494577,20</w:t>
+              <w:t>2336509</w:t>
+            </w:r>
+            <w:r>
+              <w:rPr>
+                <w:rFonts w:eastAsia="Times New Roman" w:cs="Times New Roman"/>
+                <w:sz w:val="20"/>
+                <w:szCs w:val="20"/>
+                <w:lang w:eastAsia="en-US"/>
+              </w:rPr>
+              <w:t>,</w:t>
+            </w:r>
+            <w:r>
+              <w:rPr>
+                <w:rFonts w:eastAsia="Times New Roman" w:cs="Times New Roman"/>
+                <w:sz w:val="20"/>
+                <w:szCs w:val="20"/>
+                <w:lang w:eastAsia="en-US"/>
+              </w:rPr>
+              <w:t>741</w:t>
             </w:r>
           </w:p>
         </w:tc>
@@ -12203,7 +12474,25 @@
                 <w:szCs w:val="20"/>
                 <w:lang w:eastAsia="en-US"/>
               </w:rPr>
-              <w:t xml:space="preserve"> + </w:t>
+              <w:t xml:space="preserve"> + П +</w:t>
+            </w:r>
+            <w:r>
+              <w:rPr>
+                <w:rFonts w:eastAsia="Times New Roman" w:cs="Times New Roman"/>
+                <w:sz w:val="20"/>
+                <w:szCs w:val="20"/>
+                <w:lang w:eastAsia="en-US"/>
+              </w:rPr>
+              <w:t>НДС</w:t>
+            </w:r>
+            <w:r>
+              <w:rPr>
+                <w:rFonts w:eastAsia="Times New Roman" w:cs="Times New Roman"/>
+                <w:sz w:val="20"/>
+                <w:szCs w:val="20"/>
+                <w:lang w:eastAsia="en-US"/>
+              </w:rPr>
+              <w:t xml:space="preserve"> </w:t>
             </w:r>
             <w:proofErr w:type="gramStart"/>
             <w:r>
@@ -12213,7 +12502,7 @@
                 <w:szCs w:val="20"/>
                 <w:lang w:eastAsia="en-US"/>
               </w:rPr>
-              <w:t>П</w:t>
+              <w:t>НДС</w:t>
             </w:r>
             <w:proofErr w:type="gramEnd"/>
             <w:r>
@@ -12223,7 +12512,16 @@
                 <w:szCs w:val="20"/>
                 <w:lang w:eastAsia="en-US"/>
               </w:rPr>
-              <w:t xml:space="preserve"> + НДС=</w:t>
+              <w:t>=</w:t>
+            </w:r>
+            <w:r>
+              <w:rPr>
+                <w:rFonts w:eastAsia="Times New Roman" w:cs="Times New Roman"/>
+                <w:sz w:val="20"/>
+                <w:szCs w:val="20"/>
+                <w:lang w:eastAsia="en-US"/>
+              </w:rPr>
+              <w:t xml:space="preserve"> </w:t>
             </w:r>
             <w:proofErr w:type="spellStart"/>
             <w:r>
@@ -12233,7 +12531,7 @@
                 <w:szCs w:val="20"/>
                 <w:lang w:eastAsia="en-US"/>
               </w:rPr>
-              <w:t>Цп+Цп</w:t>
+              <w:t>Цп</w:t>
             </w:r>
             <w:proofErr w:type="spellEnd"/>
             <w:r>
@@ -12279,7 +12577,25 @@
                 <w:szCs w:val="20"/>
                 <w:lang w:eastAsia="en-US"/>
               </w:rPr>
-              <w:t>32967463,24</w:t>
+              <w:t>14019058</w:t>
+            </w:r>
+            <w:r>
+              <w:rPr>
+                <w:rFonts w:eastAsia="Times New Roman" w:cs="Times New Roman"/>
+                <w:sz w:val="20"/>
+                <w:szCs w:val="20"/>
+                <w:lang w:eastAsia="en-US"/>
+              </w:rPr>
+              <w:t>,</w:t>
+            </w:r>
+            <w:r>
+              <w:rPr>
+                <w:rFonts w:eastAsia="Times New Roman" w:cs="Times New Roman"/>
+                <w:sz w:val="20"/>
+                <w:szCs w:val="20"/>
+                <w:lang w:eastAsia="en-US"/>
+              </w:rPr>
+              <w:t>477</w:t>
             </w:r>
           </w:p>
         </w:tc>
@@ -12321,7 +12637,16 @@
                 <w:szCs w:val="20"/>
                 <w:lang w:eastAsia="en-US"/>
               </w:rPr>
-              <w:t>7. Чистая прибыль</w:t>
+              <w:t xml:space="preserve">7. </w:t>
+            </w:r>
+            <w:r>
+              <w:rPr>
+                <w:rFonts w:eastAsia="Times New Roman" w:cs="Times New Roman"/>
+                <w:sz w:val="20"/>
+                <w:szCs w:val="20"/>
+                <w:lang w:eastAsia="en-US"/>
+              </w:rPr>
+              <w:t>Налог на прибыль</w:t>
             </w:r>
           </w:p>
         </w:tc>
@@ -12357,7 +12682,16 @@
                 <w:szCs w:val="20"/>
                 <w:lang w:eastAsia="en-US"/>
               </w:rPr>
-              <w:t>-</w:t>
+              <w:t>18</w:t>
+            </w:r>
+            <w:r>
+              <w:rPr>
+                <w:rFonts w:eastAsia="Times New Roman" w:cs="Times New Roman"/>
+                <w:sz w:val="20"/>
+                <w:szCs w:val="20"/>
+                <w:lang w:val="en-US" w:eastAsia="en-US"/>
+              </w:rPr>
+              <w:t>%</w:t>
             </w:r>
           </w:p>
         </w:tc>
@@ -12386,6 +12720,35 @@
                 <w:lang w:eastAsia="en-US"/>
               </w:rPr>
             </w:pPr>
+            <w:proofErr w:type="gramStart"/>
+            <w:r>
+              <w:rPr>
+                <w:rFonts w:eastAsia="Times New Roman" w:cs="Times New Roman"/>
+                <w:sz w:val="20"/>
+                <w:szCs w:val="20"/>
+                <w:lang w:eastAsia="en-US"/>
+              </w:rPr>
+              <w:t>П</w:t>
+            </w:r>
+            <w:proofErr w:type="gramEnd"/>
+            <w:r>
+              <w:rPr>
+                <w:rFonts w:eastAsia="Times New Roman" w:cs="Times New Roman"/>
+                <w:sz w:val="20"/>
+                <w:szCs w:val="20"/>
+                <w:lang w:eastAsia="en-US"/>
+              </w:rPr>
+              <w:t xml:space="preserve"> *</w:t>
+            </w:r>
+            <w:r>
+              <w:rPr>
+                <w:rFonts w:eastAsia="Times New Roman" w:cs="Times New Roman"/>
+                <w:sz w:val="20"/>
+                <w:szCs w:val="20"/>
+                <w:lang w:eastAsia="en-US"/>
+              </w:rPr>
+              <w:t xml:space="preserve"> </w:t>
+            </w:r>
             <w:proofErr w:type="spellStart"/>
             <w:r>
               <w:rPr>
@@ -12394,7 +12757,7 @@
                 <w:szCs w:val="20"/>
                 <w:lang w:eastAsia="en-US"/>
               </w:rPr>
-              <w:t>Пч</w:t>
+              <w:t>Нп</w:t>
             </w:r>
             <w:proofErr w:type="spellEnd"/>
             <w:r>
@@ -12402,31 +12765,24 @@
                 <w:rFonts w:eastAsia="Times New Roman" w:cs="Times New Roman"/>
                 <w:sz w:val="20"/>
                 <w:szCs w:val="20"/>
-                <w:lang w:eastAsia="en-US"/>
-              </w:rPr>
-              <w:t xml:space="preserve"> = </w:t>
-            </w:r>
-            <w:proofErr w:type="gramStart"/>
-            <w:r>
-              <w:rPr>
-                <w:rFonts w:eastAsia="Times New Roman" w:cs="Times New Roman"/>
-                <w:sz w:val="20"/>
-                <w:szCs w:val="20"/>
-                <w:lang w:eastAsia="en-US"/>
-              </w:rPr>
-              <w:t>П</w:t>
-            </w:r>
-            <w:proofErr w:type="gramEnd"/>
-            <w:r>
-              <w:rPr>
-                <w:rFonts w:eastAsia="Times New Roman" w:cs="Times New Roman"/>
-                <w:sz w:val="20"/>
-                <w:szCs w:val="20"/>
-                <w:lang w:eastAsia="en-US"/>
-              </w:rPr>
-              <w:t xml:space="preserve"> *</w:t>
-            </w:r>
-          </w:p>
+                <w:lang w:val="en-US" w:eastAsia="en-US"/>
+              </w:rPr>
+              <w:t>/100</w:t>
+            </w:r>
+          </w:p>
+        </w:tc>
+        <w:tc>
+          <w:tcPr>
+            <w:tcW w:w="1675" w:type="dxa"/>
+            <w:tcBorders>
+              <w:top w:val="single" w:sz="4" w:space="0" w:color="auto"/>
+              <w:left w:val="single" w:sz="4" w:space="0" w:color="auto"/>
+              <w:bottom w:val="single" w:sz="4" w:space="0" w:color="auto"/>
+              <w:right w:val="single" w:sz="4" w:space="0" w:color="auto"/>
+            </w:tcBorders>
+            <w:vAlign w:val="center"/>
+            <w:hideMark/>
+          </w:tcPr>
           <w:p>
             <w:pPr>
               <w:autoSpaceDE w:val="0"/>
@@ -12447,33 +12803,37 @@
                 <w:szCs w:val="20"/>
                 <w:lang w:eastAsia="en-US"/>
               </w:rPr>
-              <w:t xml:space="preserve">(1- </w:t>
-            </w:r>
-            <w:proofErr w:type="spellStart"/>
-            <w:r>
-              <w:rPr>
-                <w:rFonts w:eastAsia="Times New Roman" w:cs="Times New Roman"/>
-                <w:sz w:val="20"/>
-                <w:szCs w:val="20"/>
-                <w:lang w:eastAsia="en-US"/>
-              </w:rPr>
-              <w:t>Нп</w:t>
-            </w:r>
-            <w:proofErr w:type="spellEnd"/>
-            <w:r>
-              <w:rPr>
-                <w:rFonts w:eastAsia="Times New Roman" w:cs="Times New Roman"/>
-                <w:sz w:val="20"/>
-                <w:szCs w:val="20"/>
-                <w:lang w:eastAsia="en-US"/>
-              </w:rPr>
-              <w:t>/100),</w:t>
-            </w:r>
-          </w:p>
-        </w:tc>
-        <w:tc>
-          <w:tcPr>
-            <w:tcW w:w="1675" w:type="dxa"/>
+              <w:t>274285</w:t>
+            </w:r>
+            <w:r>
+              <w:rPr>
+                <w:rFonts w:eastAsia="Times New Roman" w:cs="Times New Roman"/>
+                <w:sz w:val="20"/>
+                <w:szCs w:val="20"/>
+                <w:lang w:eastAsia="en-US"/>
+              </w:rPr>
+              <w:t>,</w:t>
+            </w:r>
+            <w:r>
+              <w:rPr>
+                <w:rFonts w:eastAsia="Times New Roman" w:cs="Times New Roman"/>
+                <w:sz w:val="20"/>
+                <w:szCs w:val="20"/>
+                <w:lang w:eastAsia="en-US"/>
+              </w:rPr>
+              <w:t>926</w:t>
+            </w:r>
+          </w:p>
+        </w:tc>
+      </w:tr>
+      <w:tr>
+        <w:trPr>
+          <w:trHeight w:val="454"/>
+          <w:jc w:val="center"/>
+        </w:trPr>
+        <w:tc>
+          <w:tcPr>
+            <w:tcW w:w="3143" w:type="dxa"/>
             <w:tcBorders>
               <w:top w:val="single" w:sz="4" w:space="0" w:color="auto"/>
               <w:left w:val="single" w:sz="4" w:space="0" w:color="auto"/>
@@ -12481,7 +12841,68 @@
               <w:right w:val="single" w:sz="4" w:space="0" w:color="auto"/>
             </w:tcBorders>
             <w:vAlign w:val="center"/>
-            <w:hideMark/>
+          </w:tcPr>
+          <w:p>
+            <w:pPr>
+              <w:autoSpaceDE w:val="0"/>
+              <w:autoSpaceDN w:val="0"/>
+              <w:ind w:firstLine="0"/>
+              <w:jc w:val="left"/>
+              <w:rPr>
+                <w:rFonts w:eastAsia="Times New Roman" w:cs="Times New Roman"/>
+                <w:sz w:val="20"/>
+                <w:szCs w:val="20"/>
+                <w:lang w:eastAsia="en-US"/>
+              </w:rPr>
+            </w:pPr>
+            <w:r>
+              <w:rPr>
+                <w:rFonts w:eastAsia="Times New Roman" w:cs="Times New Roman"/>
+                <w:sz w:val="20"/>
+                <w:szCs w:val="20"/>
+                <w:lang w:eastAsia="en-US"/>
+              </w:rPr>
+              <w:t>8</w:t>
+            </w:r>
+            <w:r>
+              <w:rPr>
+                <w:rFonts w:eastAsia="Times New Roman" w:cs="Times New Roman"/>
+                <w:sz w:val="20"/>
+                <w:szCs w:val="20"/>
+                <w:lang w:val="en-US" w:eastAsia="en-US"/>
+              </w:rPr>
+              <w:t>.</w:t>
+            </w:r>
+            <w:r>
+              <w:rPr>
+                <w:rFonts w:eastAsia="Times New Roman" w:cs="Times New Roman"/>
+                <w:sz w:val="20"/>
+                <w:szCs w:val="20"/>
+                <w:lang w:eastAsia="en-US"/>
+              </w:rPr>
+              <w:t xml:space="preserve"> </w:t>
+            </w:r>
+            <w:r>
+              <w:rPr>
+                <w:rFonts w:eastAsia="Times New Roman" w:cs="Times New Roman"/>
+                <w:sz w:val="20"/>
+                <w:szCs w:val="20"/>
+                <w:lang w:eastAsia="en-US"/>
+              </w:rPr>
+              <w:t>Чистая прибыль</w:t>
+            </w:r>
+          </w:p>
+        </w:tc>
+        <w:tc>
+          <w:tcPr>
+            <w:tcW w:w="1637" w:type="dxa"/>
+            <w:tcBorders>
+              <w:top w:val="single" w:sz="4" w:space="0" w:color="auto"/>
+              <w:left w:val="single" w:sz="4" w:space="0" w:color="auto"/>
+              <w:bottom w:val="single" w:sz="4" w:space="0" w:color="auto"/>
+              <w:right w:val="single" w:sz="4" w:space="0" w:color="auto"/>
+            </w:tcBorders>
+            <w:vAlign w:val="center"/>
           </w:tcPr>
           <w:p>
             <w:pPr>
@@ -12503,25 +12924,151 @@
                 <w:szCs w:val="20"/>
                 <w:lang w:eastAsia="en-US"/>
               </w:rPr>
-              <w:t>2934043</w:t>
-            </w:r>
-            <w:r>
-              <w:rPr>
-                <w:rFonts w:eastAsia="Times New Roman" w:cs="Times New Roman"/>
-                <w:sz w:val="20"/>
-                <w:szCs w:val="20"/>
-                <w:lang w:eastAsia="en-US"/>
-              </w:rPr>
-              <w:t>,</w:t>
-            </w:r>
-            <w:r>
-              <w:rPr>
-                <w:rFonts w:eastAsia="Times New Roman" w:cs="Times New Roman"/>
-                <w:sz w:val="20"/>
-                <w:szCs w:val="20"/>
-                <w:lang w:eastAsia="en-US"/>
-              </w:rPr>
-              <w:t>333</w:t>
+              <w:t>-</w:t>
+            </w:r>
+          </w:p>
+        </w:tc>
+        <w:tc>
+          <w:tcPr>
+            <w:tcW w:w="1874" w:type="dxa"/>
+            <w:tcBorders>
+              <w:top w:val="single" w:sz="4" w:space="0" w:color="auto"/>
+              <w:left w:val="single" w:sz="4" w:space="0" w:color="auto"/>
+              <w:bottom w:val="single" w:sz="4" w:space="0" w:color="auto"/>
+              <w:right w:val="single" w:sz="4" w:space="0" w:color="auto"/>
+            </w:tcBorders>
+            <w:vAlign w:val="center"/>
+          </w:tcPr>
+          <w:p>
+            <w:pPr>
+              <w:autoSpaceDE w:val="0"/>
+              <w:autoSpaceDN w:val="0"/>
+              <w:ind w:firstLine="0"/>
+              <w:jc w:val="center"/>
+              <w:rPr>
+                <w:rFonts w:eastAsia="Times New Roman" w:cs="Times New Roman"/>
+                <w:sz w:val="20"/>
+                <w:szCs w:val="20"/>
+                <w:lang w:eastAsia="en-US"/>
+              </w:rPr>
+            </w:pPr>
+            <w:proofErr w:type="spellStart"/>
+            <w:r>
+              <w:rPr>
+                <w:rFonts w:eastAsia="Times New Roman" w:cs="Times New Roman"/>
+                <w:sz w:val="20"/>
+                <w:szCs w:val="20"/>
+                <w:lang w:eastAsia="en-US"/>
+              </w:rPr>
+              <w:t>Пч</w:t>
+            </w:r>
+            <w:proofErr w:type="spellEnd"/>
+            <w:r>
+              <w:rPr>
+                <w:rFonts w:eastAsia="Times New Roman" w:cs="Times New Roman"/>
+                <w:sz w:val="20"/>
+                <w:szCs w:val="20"/>
+                <w:lang w:eastAsia="en-US"/>
+              </w:rPr>
+              <w:t xml:space="preserve"> = </w:t>
+            </w:r>
+            <w:proofErr w:type="gramStart"/>
+            <w:r>
+              <w:rPr>
+                <w:rFonts w:eastAsia="Times New Roman" w:cs="Times New Roman"/>
+                <w:sz w:val="20"/>
+                <w:szCs w:val="20"/>
+                <w:lang w:eastAsia="en-US"/>
+              </w:rPr>
+              <w:t>П</w:t>
+            </w:r>
+            <w:proofErr w:type="gramEnd"/>
+            <w:r>
+              <w:rPr>
+                <w:rFonts w:eastAsia="Times New Roman" w:cs="Times New Roman"/>
+                <w:sz w:val="20"/>
+                <w:szCs w:val="20"/>
+                <w:lang w:eastAsia="en-US"/>
+              </w:rPr>
+              <w:t xml:space="preserve"> *</w:t>
+            </w:r>
+          </w:p>
+          <w:p>
+            <w:pPr>
+              <w:autoSpaceDE w:val="0"/>
+              <w:autoSpaceDN w:val="0"/>
+              <w:ind w:firstLine="0"/>
+              <w:jc w:val="center"/>
+              <w:rPr>
+                <w:rFonts w:eastAsia="Times New Roman" w:cs="Times New Roman"/>
+                <w:sz w:val="20"/>
+                <w:szCs w:val="20"/>
+                <w:lang w:eastAsia="en-US"/>
+              </w:rPr>
+            </w:pPr>
+            <w:r>
+              <w:rPr>
+                <w:rFonts w:eastAsia="Times New Roman" w:cs="Times New Roman"/>
+                <w:sz w:val="20"/>
+                <w:szCs w:val="20"/>
+                <w:lang w:eastAsia="en-US"/>
+              </w:rPr>
+              <w:t xml:space="preserve">(1- </w:t>
+            </w:r>
+            <w:proofErr w:type="spellStart"/>
+            <w:r>
+              <w:rPr>
+                <w:rFonts w:eastAsia="Times New Roman" w:cs="Times New Roman"/>
+                <w:sz w:val="20"/>
+                <w:szCs w:val="20"/>
+                <w:lang w:eastAsia="en-US"/>
+              </w:rPr>
+              <w:t>Нп</w:t>
+            </w:r>
+            <w:proofErr w:type="spellEnd"/>
+            <w:r>
+              <w:rPr>
+                <w:rFonts w:eastAsia="Times New Roman" w:cs="Times New Roman"/>
+                <w:sz w:val="20"/>
+                <w:szCs w:val="20"/>
+                <w:lang w:eastAsia="en-US"/>
+              </w:rPr>
+              <w:t>/100),</w:t>
+            </w:r>
+          </w:p>
+        </w:tc>
+        <w:tc>
+          <w:tcPr>
+            <w:tcW w:w="1675" w:type="dxa"/>
+            <w:tcBorders>
+              <w:top w:val="single" w:sz="4" w:space="0" w:color="auto"/>
+              <w:left w:val="single" w:sz="4" w:space="0" w:color="auto"/>
+              <w:bottom w:val="single" w:sz="4" w:space="0" w:color="auto"/>
+              <w:right w:val="single" w:sz="4" w:space="0" w:color="auto"/>
+            </w:tcBorders>
+            <w:vAlign w:val="center"/>
+          </w:tcPr>
+          <w:p>
+            <w:pPr>
+              <w:autoSpaceDE w:val="0"/>
+              <w:autoSpaceDN w:val="0"/>
+              <w:ind w:firstLine="0"/>
+              <w:jc w:val="center"/>
+              <w:rPr>
+                <w:rFonts w:eastAsia="Times New Roman" w:cs="Times New Roman"/>
+                <w:sz w:val="20"/>
+                <w:szCs w:val="20"/>
+                <w:lang w:eastAsia="en-US"/>
+              </w:rPr>
+            </w:pPr>
+            <w:r>
+              <w:rPr>
+                <w:rFonts w:eastAsia="Times New Roman" w:cs="Times New Roman"/>
+                <w:sz w:val="20"/>
+                <w:szCs w:val="20"/>
+                <w:lang w:eastAsia="en-US"/>
+              </w:rPr>
+              <w:t>1249524,774</w:t>
             </w:r>
           </w:p>
         </w:tc>
@@ -12555,8 +13102,10 @@
         <w:t xml:space="preserve">Полная себестоимость разработки программного продукта составляет </w:t>
       </w:r>
       <w:r>
-        <w:t>23889466</w:t>
-      </w:r>
+        <w:t>10158738,006</w:t>
+      </w:r>
+      <w:bookmarkStart w:id="19" w:name="_GoBack"/>
+      <w:bookmarkEnd w:id="19"/>
       <w:r>
         <w:rPr>
           <w:rFonts w:eastAsia="Times New Roman" w:cs="Times New Roman"/>
@@ -12581,7 +13130,13 @@
         <w:t xml:space="preserve">Чистая прибыль остается в распоряжении организации разработчика, представляет собой экономический эффект от создания нового программного продукта и составляет </w:t>
       </w:r>
       <w:r>
-        <w:t>2934043,333</w:t>
+        <w:t>1249524</w:t>
+      </w:r>
+      <w:r>
+        <w:t>,</w:t>
+      </w:r>
+      <w:r>
+        <w:t>774</w:t>
       </w:r>
       <w:r>
         <w:rPr>
@@ -12592,8 +13147,6 @@
         </w:rPr>
         <w:t xml:space="preserve"> (руб.). В сравнении со схожими программными продуктами полная стоимость продукта примерно соответствует аналогам, однако данный программный продукт был спроектирован с учетом специфики производственного процесса рассматриваемого предприятия, тем самым являясь предпочтительней для приобретения, нежели «усредненные» аналоги.</w:t>
       </w:r>
-      <w:bookmarkStart w:id="19" w:name="_GoBack"/>
-      <w:bookmarkEnd w:id="19"/>
     </w:p>
     <w:p/>
     <w:sectPr>
